--- a/conference/MSA2024/events/assets/MSA21 CFP Nov 6.docx
+++ b/conference/MSA2024/events/assets/MSA21 CFP Nov 6.docx
@@ -10041,8 +10041,8 @@
 </file>
 
 <file path=customXml/item1.xml><?xml version="1.0" encoding="utf-8"?>
-<ct:contentTypeSchema xmlns:ct="http://schemas.microsoft.com/office/2006/metadata/contentType" xmlns:ma="http://schemas.microsoft.com/office/2006/metadata/properties/metaAttributes" ct:_="" ma:_="" ma:contentTypeName="Document" ma:contentTypeID="0x01010085189188903AFE468567A22EBCC2F84D" ma:contentTypeVersion="19" ma:contentTypeDescription="Create a new document." ma:contentTypeScope="" ma:versionID="2d5cdc500fb18df250e674e28cb395da">
-  <xsd:schema xmlns:xsd="http://www.w3.org/2001/XMLSchema" xmlns:xs="http://www.w3.org/2001/XMLSchema" xmlns:p="http://schemas.microsoft.com/office/2006/metadata/properties" xmlns:ns2="2e4b84d4-eeb0-4c6e-8fc1-a38bd6f4f19d" xmlns:ns3="e395d395-bc4b-4ded-9edf-9e4cab17ec13" targetNamespace="http://schemas.microsoft.com/office/2006/metadata/properties" ma:root="true" ma:fieldsID="7d28ec04adb4c7fb2ade5012606443de" ns2:_="" ns3:_="">
+<ct:contentTypeSchema xmlns:ct="http://schemas.microsoft.com/office/2006/metadata/contentType" xmlns:ma="http://schemas.microsoft.com/office/2006/metadata/properties/metaAttributes" ct:_="" ma:_="" ma:contentTypeName="Document" ma:contentTypeID="0x01010085189188903AFE468567A22EBCC2F84D" ma:contentTypeVersion="20" ma:contentTypeDescription="Create a new document." ma:contentTypeScope="" ma:versionID="ae07f8b3fefb9824007779c71a9b698f">
+  <xsd:schema xmlns:xsd="http://www.w3.org/2001/XMLSchema" xmlns:xs="http://www.w3.org/2001/XMLSchema" xmlns:p="http://schemas.microsoft.com/office/2006/metadata/properties" xmlns:ns2="2e4b84d4-eeb0-4c6e-8fc1-a38bd6f4f19d" xmlns:ns3="e395d395-bc4b-4ded-9edf-9e4cab17ec13" targetNamespace="http://schemas.microsoft.com/office/2006/metadata/properties" ma:root="true" ma:fieldsID="3867579b75e8c0341499619353511d54" ns2:_="" ns3:_="">
     <xsd:import namespace="2e4b84d4-eeb0-4c6e-8fc1-a38bd6f4f19d"/>
     <xsd:import namespace="e395d395-bc4b-4ded-9edf-9e4cab17ec13"/>
     <xsd:element name="properties">
@@ -10067,6 +10067,7 @@
                 <xsd:element ref="ns3:lcf76f155ced4ddcb4097134ff3c332f" minOccurs="0"/>
                 <xsd:element ref="ns2:TaxCatchAll" minOccurs="0"/>
                 <xsd:element ref="ns3:MediaServiceObjectDetectorVersions" minOccurs="0"/>
+                <xsd:element ref="ns3:MediaServiceSearchProperties" minOccurs="0"/>
               </xsd:all>
             </xsd:complexType>
           </xsd:element>
@@ -10187,6 +10188,11 @@
     <xsd:element name="MediaServiceObjectDetectorVersions" ma:index="24" nillable="true" ma:displayName="MediaServiceObjectDetectorVersions" ma:description="" ma:hidden="true" ma:indexed="true" ma:internalName="MediaServiceObjectDetectorVersions" ma:readOnly="true">
       <xsd:simpleType>
         <xsd:restriction base="dms:Text"/>
+      </xsd:simpleType>
+    </xsd:element>
+    <xsd:element name="MediaServiceSearchProperties" ma:index="25" nillable="true" ma:displayName="MediaServiceSearchProperties" ma:hidden="true" ma:internalName="MediaServiceSearchProperties" ma:readOnly="true">
+      <xsd:simpleType>
+        <xsd:restriction base="dms:Note"/>
       </xsd:simpleType>
     </xsd:element>
   </xsd:schema>
@@ -10310,7 +10316,7 @@
 </file>
 
 <file path=customXml/itemProps1.xml><?xml version="1.0" encoding="utf-8"?>
-<ds:datastoreItem xmlns:ds="http://schemas.openxmlformats.org/officeDocument/2006/customXml" ds:itemID="{EA8D01D1-AE78-4D90-958C-CDECCE4F37D6}"/>
+<ds:datastoreItem xmlns:ds="http://schemas.openxmlformats.org/officeDocument/2006/customXml" ds:itemID="{0E22C3DB-B0C8-4A39-B32F-40ABA80FB757}"/>
 </file>
 
 <file path=customXml/itemProps2.xml><?xml version="1.0" encoding="utf-8"?>
